--- a/สารบัญตาราง.docx
+++ b/สารบัญตาราง.docx
@@ -680,7 +680,7 @@
                 <w:sz w:val="32"/>
                 <w:szCs w:val="32"/>
               </w:rPr>
-              <w:t>24-25</w:t>
+              <w:t>24</w:t>
             </w:r>
           </w:p>
         </w:tc>
@@ -1182,7 +1182,7 @@
             <w:pPr>
               <w:jc w:val="center"/>
               <w:rPr>
-                <w:rFonts w:ascii="TH SarabunPSK" w:hAnsi="TH SarabunPSK" w:cs="TH SarabunPSK" w:hint="cs"/>
+                <w:rFonts w:ascii="TH SarabunPSK" w:hAnsi="TH SarabunPSK" w:cs="TH SarabunPSK"/>
                 <w:sz w:val="32"/>
                 <w:szCs w:val="32"/>
               </w:rPr>
@@ -1204,7 +1204,7 @@
           <w:p>
             <w:pPr>
               <w:rPr>
-                <w:rFonts w:ascii="TH SarabunPSK" w:hAnsi="TH SarabunPSK" w:cs="TH SarabunPSK" w:hint="cs"/>
+                <w:rFonts w:ascii="TH SarabunPSK" w:hAnsi="TH SarabunPSK" w:cs="TH SarabunPSK"/>
                 <w:sz w:val="32"/>
                 <w:szCs w:val="32"/>
                 <w:cs/>
@@ -1260,6 +1260,14 @@
                 <w:szCs w:val="32"/>
               </w:rPr>
             </w:pPr>
+            <w:r>
+              <w:rPr>
+                <w:rFonts w:ascii="TH SarabunPSK" w:hAnsi="TH SarabunPSK" w:cs="TH SarabunPSK"/>
+                <w:sz w:val="32"/>
+                <w:szCs w:val="32"/>
+              </w:rPr>
+              <w:t>46</w:t>
+            </w:r>
           </w:p>
         </w:tc>
       </w:tr>
@@ -1296,7 +1304,7 @@
           <w:p>
             <w:pPr>
               <w:rPr>
-                <w:rFonts w:ascii="TH SarabunPSK" w:hAnsi="TH SarabunPSK" w:cs="TH SarabunPSK" w:hint="cs"/>
+                <w:rFonts w:ascii="TH SarabunPSK" w:hAnsi="TH SarabunPSK" w:cs="TH SarabunPSK"/>
                 <w:sz w:val="32"/>
                 <w:szCs w:val="32"/>
                 <w:cs/>
@@ -1352,6 +1360,14 @@
                 <w:szCs w:val="32"/>
               </w:rPr>
             </w:pPr>
+            <w:r>
+              <w:rPr>
+                <w:rFonts w:ascii="TH SarabunPSK" w:hAnsi="TH SarabunPSK" w:cs="TH SarabunPSK"/>
+                <w:sz w:val="32"/>
+                <w:szCs w:val="32"/>
+              </w:rPr>
+              <w:t>48</w:t>
+            </w:r>
           </w:p>
         </w:tc>
       </w:tr>
@@ -1391,7 +1407,7 @@
                 <w:tab w:val="left" w:pos="4418"/>
               </w:tabs>
               <w:rPr>
-                <w:rFonts w:ascii="TH SarabunPSK" w:hAnsi="TH SarabunPSK" w:cs="TH SarabunPSK" w:hint="cs"/>
+                <w:rFonts w:ascii="TH SarabunPSK" w:hAnsi="TH SarabunPSK" w:cs="TH SarabunPSK"/>
                 <w:sz w:val="32"/>
                 <w:szCs w:val="32"/>
                 <w:cs/>
@@ -1421,6 +1437,14 @@
                 <w:szCs w:val="32"/>
               </w:rPr>
             </w:pPr>
+            <w:r>
+              <w:rPr>
+                <w:rFonts w:ascii="TH SarabunPSK" w:hAnsi="TH SarabunPSK" w:cs="TH SarabunPSK"/>
+                <w:sz w:val="32"/>
+                <w:szCs w:val="32"/>
+              </w:rPr>
+              <w:t>49</w:t>
+            </w:r>
           </w:p>
         </w:tc>
       </w:tr>
@@ -1457,7 +1481,7 @@
           <w:p>
             <w:pPr>
               <w:rPr>
-                <w:rFonts w:ascii="TH SarabunPSK" w:hAnsi="TH SarabunPSK" w:cs="TH SarabunPSK" w:hint="cs"/>
+                <w:rFonts w:ascii="TH SarabunPSK" w:hAnsi="TH SarabunPSK" w:cs="TH SarabunPSK"/>
                 <w:sz w:val="32"/>
                 <w:szCs w:val="32"/>
                 <w:cs/>
@@ -1487,6 +1511,14 @@
                 <w:szCs w:val="32"/>
               </w:rPr>
             </w:pPr>
+            <w:r>
+              <w:rPr>
+                <w:rFonts w:ascii="TH SarabunPSK" w:hAnsi="TH SarabunPSK" w:cs="TH SarabunPSK"/>
+                <w:sz w:val="32"/>
+                <w:szCs w:val="32"/>
+              </w:rPr>
+              <w:t>50</w:t>
+            </w:r>
           </w:p>
         </w:tc>
       </w:tr>
@@ -1523,7 +1555,7 @@
           <w:p>
             <w:pPr>
               <w:rPr>
-                <w:rFonts w:ascii="TH SarabunPSK" w:hAnsi="TH SarabunPSK" w:cs="TH SarabunPSK" w:hint="cs"/>
+                <w:rFonts w:ascii="TH SarabunPSK" w:hAnsi="TH SarabunPSK" w:cs="TH SarabunPSK"/>
                 <w:sz w:val="32"/>
                 <w:szCs w:val="32"/>
                 <w:cs/>
@@ -1553,6 +1585,14 @@
                 <w:szCs w:val="32"/>
               </w:rPr>
             </w:pPr>
+            <w:r>
+              <w:rPr>
+                <w:rFonts w:ascii="TH SarabunPSK" w:hAnsi="TH SarabunPSK" w:cs="TH SarabunPSK"/>
+                <w:sz w:val="32"/>
+                <w:szCs w:val="32"/>
+              </w:rPr>
+              <w:t>51</w:t>
+            </w:r>
           </w:p>
         </w:tc>
       </w:tr>
@@ -1589,7 +1629,7 @@
           <w:p>
             <w:pPr>
               <w:rPr>
-                <w:rFonts w:ascii="TH SarabunPSK" w:hAnsi="TH SarabunPSK" w:cs="TH SarabunPSK" w:hint="cs"/>
+                <w:rFonts w:ascii="TH SarabunPSK" w:hAnsi="TH SarabunPSK" w:cs="TH SarabunPSK"/>
                 <w:sz w:val="32"/>
                 <w:szCs w:val="32"/>
                 <w:cs/>
@@ -1619,6 +1659,14 @@
                 <w:szCs w:val="32"/>
               </w:rPr>
             </w:pPr>
+            <w:r>
+              <w:rPr>
+                <w:rFonts w:ascii="TH SarabunPSK" w:hAnsi="TH SarabunPSK" w:cs="TH SarabunPSK"/>
+                <w:sz w:val="32"/>
+                <w:szCs w:val="32"/>
+              </w:rPr>
+              <w:t>52</w:t>
+            </w:r>
           </w:p>
         </w:tc>
       </w:tr>
@@ -1655,7 +1703,7 @@
           <w:p>
             <w:pPr>
               <w:rPr>
-                <w:rFonts w:ascii="TH SarabunPSK" w:hAnsi="TH SarabunPSK" w:cs="TH SarabunPSK" w:hint="cs"/>
+                <w:rFonts w:ascii="TH SarabunPSK" w:hAnsi="TH SarabunPSK" w:cs="TH SarabunPSK"/>
                 <w:sz w:val="32"/>
                 <w:szCs w:val="32"/>
                 <w:cs/>
@@ -1686,6 +1734,14 @@
                 <w:szCs w:val="32"/>
               </w:rPr>
             </w:pPr>
+            <w:r>
+              <w:rPr>
+                <w:rFonts w:ascii="TH SarabunPSK" w:hAnsi="TH SarabunPSK" w:cs="TH SarabunPSK"/>
+                <w:sz w:val="32"/>
+                <w:szCs w:val="32"/>
+              </w:rPr>
+              <w:t>53</w:t>
+            </w:r>
           </w:p>
         </w:tc>
       </w:tr>
@@ -1723,7 +1779,7 @@
             <w:pPr>
               <w:jc w:val="thaiDistribute"/>
               <w:rPr>
-                <w:rFonts w:ascii="TH SarabunPSK" w:hAnsi="TH SarabunPSK" w:cs="TH SarabunPSK" w:hint="cs"/>
+                <w:rFonts w:ascii="TH SarabunPSK" w:hAnsi="TH SarabunPSK" w:cs="TH SarabunPSK"/>
                 <w:sz w:val="32"/>
                 <w:szCs w:val="32"/>
                 <w:cs/>
@@ -1753,6 +1809,14 @@
                 <w:szCs w:val="32"/>
               </w:rPr>
             </w:pPr>
+            <w:r>
+              <w:rPr>
+                <w:rFonts w:ascii="TH SarabunPSK" w:hAnsi="TH SarabunPSK" w:cs="TH SarabunPSK"/>
+                <w:sz w:val="32"/>
+                <w:szCs w:val="32"/>
+              </w:rPr>
+              <w:t>55</w:t>
+            </w:r>
           </w:p>
         </w:tc>
       </w:tr>
@@ -1789,7 +1853,7 @@
           <w:p>
             <w:pPr>
               <w:rPr>
-                <w:rFonts w:ascii="TH SarabunPSK" w:hAnsi="TH SarabunPSK" w:cs="TH SarabunPSK" w:hint="cs"/>
+                <w:rFonts w:ascii="TH SarabunPSK" w:hAnsi="TH SarabunPSK" w:cs="TH SarabunPSK"/>
                 <w:sz w:val="32"/>
                 <w:szCs w:val="32"/>
                 <w:cs/>
@@ -1819,6 +1883,14 @@
                 <w:szCs w:val="32"/>
               </w:rPr>
             </w:pPr>
+            <w:r>
+              <w:rPr>
+                <w:rFonts w:ascii="TH SarabunPSK" w:hAnsi="TH SarabunPSK" w:cs="TH SarabunPSK"/>
+                <w:sz w:val="32"/>
+                <w:szCs w:val="32"/>
+              </w:rPr>
+              <w:t>56</w:t>
+            </w:r>
           </w:p>
         </w:tc>
       </w:tr>
@@ -1855,7 +1927,7 @@
           <w:p>
             <w:pPr>
               <w:rPr>
-                <w:rFonts w:ascii="TH SarabunPSK" w:hAnsi="TH SarabunPSK" w:cs="TH SarabunPSK" w:hint="cs"/>
+                <w:rFonts w:ascii="TH SarabunPSK" w:hAnsi="TH SarabunPSK" w:cs="TH SarabunPSK"/>
                 <w:sz w:val="32"/>
                 <w:szCs w:val="32"/>
                 <w:cs/>
@@ -1885,6 +1957,14 @@
                 <w:szCs w:val="32"/>
               </w:rPr>
             </w:pPr>
+            <w:r>
+              <w:rPr>
+                <w:rFonts w:ascii="TH SarabunPSK" w:hAnsi="TH SarabunPSK" w:cs="TH SarabunPSK"/>
+                <w:sz w:val="32"/>
+                <w:szCs w:val="32"/>
+              </w:rPr>
+              <w:t>57</w:t>
+            </w:r>
           </w:p>
         </w:tc>
       </w:tr>
@@ -1921,7 +2001,7 @@
           <w:p>
             <w:pPr>
               <w:rPr>
-                <w:rFonts w:ascii="TH SarabunPSK" w:hAnsi="TH SarabunPSK" w:cs="TH SarabunPSK" w:hint="cs"/>
+                <w:rFonts w:ascii="TH SarabunPSK" w:hAnsi="TH SarabunPSK" w:cs="TH SarabunPSK"/>
                 <w:sz w:val="32"/>
                 <w:szCs w:val="32"/>
                 <w:cs/>
@@ -1951,6 +2031,14 @@
                 <w:szCs w:val="32"/>
               </w:rPr>
             </w:pPr>
+            <w:r>
+              <w:rPr>
+                <w:rFonts w:ascii="TH SarabunPSK" w:hAnsi="TH SarabunPSK" w:cs="TH SarabunPSK"/>
+                <w:sz w:val="32"/>
+                <w:szCs w:val="32"/>
+              </w:rPr>
+              <w:t>57</w:t>
+            </w:r>
           </w:p>
         </w:tc>
       </w:tr>
@@ -1987,7 +2075,7 @@
           <w:p>
             <w:pPr>
               <w:rPr>
-                <w:rFonts w:ascii="TH SarabunPSK" w:hAnsi="TH SarabunPSK" w:cs="TH SarabunPSK" w:hint="cs"/>
+                <w:rFonts w:ascii="TH SarabunPSK" w:hAnsi="TH SarabunPSK" w:cs="TH SarabunPSK"/>
                 <w:sz w:val="32"/>
                 <w:szCs w:val="32"/>
                 <w:cs/>
@@ -2034,6 +2122,14 @@
                 <w:szCs w:val="32"/>
               </w:rPr>
             </w:pPr>
+            <w:r>
+              <w:rPr>
+                <w:rFonts w:ascii="TH SarabunPSK" w:hAnsi="TH SarabunPSK" w:cs="TH SarabunPSK"/>
+                <w:sz w:val="32"/>
+                <w:szCs w:val="32"/>
+              </w:rPr>
+              <w:t>57</w:t>
+            </w:r>
           </w:p>
         </w:tc>
       </w:tr>
@@ -2056,7 +2152,7 @@
           <w:p>
             <w:pPr>
               <w:rPr>
-                <w:rFonts w:ascii="TH SarabunPSK" w:hAnsi="TH SarabunPSK" w:cs="TH SarabunPSK" w:hint="cs"/>
+                <w:rFonts w:ascii="TH SarabunPSK" w:hAnsi="TH SarabunPSK" w:cs="TH SarabunPSK"/>
                 <w:b/>
                 <w:bCs/>
                 <w:sz w:val="32"/>
@@ -2100,96 +2196,155 @@
                 <w:cs/>
               </w:rPr>
               <w:lastRenderedPageBreak/>
-              <w:t>สารบัญตาราง</w:t>
-            </w:r>
-            <w:r>
-              <w:rPr>
-                <w:rFonts w:ascii="TH SarabunPSK" w:hAnsi="TH SarabunPSK" w:cs="TH SarabunPSK" w:hint="cs"/>
+              <w:t xml:space="preserve">สารบัญตาราง </w:t>
+            </w:r>
+            <w:r>
+              <w:rPr>
+                <w:rFonts w:ascii="TH SarabunPSK" w:hAnsi="TH SarabunPSK" w:cs="TH SarabunPSK"/>
                 <w:b/>
                 <w:bCs/>
                 <w:sz w:val="40"/>
                 <w:szCs w:val="40"/>
-                <w:cs/>
-              </w:rPr>
-              <w:t xml:space="preserve"> </w:t>
-            </w:r>
-            <w:r>
-              <w:rPr>
-                <w:rFonts w:ascii="TH SarabunPSK" w:hAnsi="TH SarabunPSK" w:cs="TH SarabunPSK"/>
+              </w:rPr>
+              <w:t>(</w:t>
+            </w:r>
+            <w:r>
+              <w:rPr>
+                <w:rFonts w:ascii="TH SarabunPSK" w:hAnsi="TH SarabunPSK" w:cs="TH SarabunPSK" w:hint="cs"/>
                 <w:b/>
                 <w:bCs/>
                 <w:sz w:val="40"/>
                 <w:szCs w:val="40"/>
-              </w:rPr>
-              <w:t>(</w:t>
-            </w:r>
-            <w:r>
-              <w:rPr>
-                <w:rFonts w:ascii="TH SarabunPSK" w:hAnsi="TH SarabunPSK" w:cs="TH SarabunPSK" w:hint="cs"/>
+                <w:cs/>
+              </w:rPr>
+              <w:t>ต่อ</w:t>
+            </w:r>
+            <w:r>
+              <w:rPr>
+                <w:rFonts w:ascii="TH SarabunPSK" w:hAnsi="TH SarabunPSK" w:cs="TH SarabunPSK"/>
                 <w:b/>
                 <w:bCs/>
                 <w:sz w:val="40"/>
                 <w:szCs w:val="40"/>
-                <w:cs/>
-              </w:rPr>
-              <w:t>ต่อ</w:t>
-            </w:r>
-            <w:r>
+              </w:rPr>
+              <w:t>)</w:t>
+            </w:r>
+          </w:p>
+          <w:p>
+            <w:pPr>
+              <w:jc w:val="center"/>
+              <w:rPr>
+                <w:rFonts w:ascii="TH SarabunPSK" w:hAnsi="TH SarabunPSK" w:cs="TH SarabunPSK"/>
+                <w:sz w:val="32"/>
+                <w:szCs w:val="32"/>
+              </w:rPr>
+            </w:pPr>
+          </w:p>
+          <w:p>
+            <w:pPr>
+              <w:rPr>
+                <w:rFonts w:ascii="TH SarabunPSK" w:hAnsi="TH SarabunPSK" w:cs="TH SarabunPSK"/>
+                <w:sz w:val="32"/>
+                <w:szCs w:val="32"/>
+                <w:cs/>
+              </w:rPr>
+            </w:pPr>
+          </w:p>
+        </w:tc>
+        <w:tc>
+          <w:tcPr>
+            <w:tcW w:w="1780" w:type="dxa"/>
+          </w:tcPr>
+          <w:p>
+            <w:pPr>
+              <w:jc w:val="center"/>
+              <w:rPr>
+                <w:rFonts w:ascii="TH SarabunPSK" w:hAnsi="TH SarabunPSK" w:cs="TH SarabunPSK"/>
+                <w:sz w:val="32"/>
+                <w:szCs w:val="32"/>
+              </w:rPr>
+            </w:pPr>
+          </w:p>
+          <w:p>
+            <w:pPr>
               <w:rPr>
                 <w:rFonts w:ascii="TH SarabunPSK" w:hAnsi="TH SarabunPSK" w:cs="TH SarabunPSK"/>
                 <w:b/>
                 <w:bCs/>
-                <w:sz w:val="40"/>
-                <w:szCs w:val="40"/>
-              </w:rPr>
-              <w:t>)</w:t>
-            </w:r>
-          </w:p>
-          <w:p>
-            <w:pPr>
-              <w:jc w:val="center"/>
-              <w:rPr>
-                <w:rFonts w:ascii="TH SarabunPSK" w:hAnsi="TH SarabunPSK" w:cs="TH SarabunPSK"/>
-                <w:sz w:val="32"/>
-                <w:szCs w:val="32"/>
-              </w:rPr>
-            </w:pPr>
-          </w:p>
-          <w:p>
-            <w:pPr>
-              <w:rPr>
-                <w:rFonts w:ascii="TH SarabunPSK" w:hAnsi="TH SarabunPSK" w:cs="TH SarabunPSK" w:hint="cs"/>
-                <w:sz w:val="32"/>
-                <w:szCs w:val="32"/>
-                <w:cs/>
-              </w:rPr>
-            </w:pPr>
-          </w:p>
-        </w:tc>
-        <w:tc>
-          <w:tcPr>
-            <w:tcW w:w="1780" w:type="dxa"/>
-          </w:tcPr>
-          <w:p>
-            <w:pPr>
-              <w:jc w:val="center"/>
-              <w:rPr>
-                <w:rFonts w:ascii="TH SarabunPSK" w:hAnsi="TH SarabunPSK" w:cs="TH SarabunPSK"/>
-                <w:sz w:val="32"/>
-                <w:szCs w:val="32"/>
-              </w:rPr>
-            </w:pPr>
-          </w:p>
-          <w:p>
-            <w:pPr>
+                <w:sz w:val="32"/>
+                <w:szCs w:val="32"/>
+              </w:rPr>
+            </w:pPr>
+          </w:p>
+        </w:tc>
+      </w:tr>
+      <w:tr>
+        <w:tc>
+          <w:tcPr>
+            <w:tcW w:w="1129" w:type="dxa"/>
+          </w:tcPr>
+          <w:p>
+            <w:pPr>
+              <w:jc w:val="center"/>
+              <w:rPr>
+                <w:rFonts w:ascii="TH SarabunPSK" w:hAnsi="TH SarabunPSK" w:cs="TH SarabunPSK"/>
+                <w:sz w:val="32"/>
+                <w:szCs w:val="32"/>
+                <w:lang w:val="en-GB"/>
+              </w:rPr>
+            </w:pPr>
+            <w:r>
               <w:rPr>
                 <w:rFonts w:ascii="TH SarabunPSK" w:hAnsi="TH SarabunPSK" w:cs="TH SarabunPSK" w:hint="cs"/>
                 <w:b/>
                 <w:bCs/>
                 <w:sz w:val="32"/>
                 <w:szCs w:val="32"/>
-              </w:rPr>
-            </w:pPr>
+                <w:cs/>
+                <w:lang w:val="en-GB"/>
+              </w:rPr>
+              <w:t>ตารางที่</w:t>
+            </w:r>
+          </w:p>
+        </w:tc>
+        <w:tc>
+          <w:tcPr>
+            <w:tcW w:w="5387" w:type="dxa"/>
+          </w:tcPr>
+          <w:p>
+            <w:pPr>
+              <w:rPr>
+                <w:rFonts w:ascii="TH SarabunPSK" w:hAnsi="TH SarabunPSK" w:cs="TH SarabunPSK"/>
+                <w:sz w:val="32"/>
+                <w:szCs w:val="32"/>
+              </w:rPr>
+            </w:pPr>
+          </w:p>
+        </w:tc>
+        <w:tc>
+          <w:tcPr>
+            <w:tcW w:w="1780" w:type="dxa"/>
+          </w:tcPr>
+          <w:p>
+            <w:pPr>
+              <w:jc w:val="center"/>
+              <w:rPr>
+                <w:rFonts w:ascii="TH SarabunPSK" w:hAnsi="TH SarabunPSK" w:cs="TH SarabunPSK"/>
+                <w:sz w:val="32"/>
+                <w:szCs w:val="32"/>
+              </w:rPr>
+            </w:pPr>
+            <w:r>
+              <w:rPr>
+                <w:rFonts w:ascii="TH SarabunPSK" w:hAnsi="TH SarabunPSK" w:cs="TH SarabunPSK" w:hint="cs"/>
+                <w:b/>
+                <w:bCs/>
+                <w:sz w:val="32"/>
+                <w:szCs w:val="32"/>
+                <w:cs/>
+              </w:rPr>
+              <w:t>หน้า</w:t>
+            </w:r>
           </w:p>
         </w:tc>
       </w:tr>
@@ -2210,16 +2365,12 @@
             </w:pPr>
             <w:r>
               <w:rPr>
-                <w:rFonts w:ascii="TH SarabunPSK" w:hAnsi="TH SarabunPSK" w:cs="TH SarabunPSK" w:hint="cs"/>
-                <w:b/>
-                <w:bCs/>
-                <w:sz w:val="32"/>
-                <w:szCs w:val="32"/>
-                <w:cs/>
-                <w:lang w:val="en-GB"/>
-              </w:rPr>
-              <w:lastRenderedPageBreak/>
-              <w:t>ตารางที่</w:t>
+                <w:rFonts w:ascii="TH SarabunPSK" w:hAnsi="TH SarabunPSK" w:cs="TH SarabunPSK"/>
+                <w:sz w:val="32"/>
+                <w:szCs w:val="32"/>
+                <w:lang w:val="en-GB"/>
+              </w:rPr>
+              <w:t>4.13</w:t>
             </w:r>
           </w:p>
         </w:tc>
@@ -2233,8 +2384,18 @@
                 <w:rFonts w:ascii="TH SarabunPSK" w:hAnsi="TH SarabunPSK" w:cs="TH SarabunPSK"/>
                 <w:sz w:val="32"/>
                 <w:szCs w:val="32"/>
-              </w:rPr>
-            </w:pPr>
+                <w:cs/>
+              </w:rPr>
+            </w:pPr>
+            <w:r>
+              <w:rPr>
+                <w:rFonts w:ascii="TH SarabunPSK" w:hAnsi="TH SarabunPSK" w:cs="TH SarabunPSK" w:hint="cs"/>
+                <w:sz w:val="32"/>
+                <w:szCs w:val="32"/>
+                <w:cs/>
+              </w:rPr>
+              <w:t>สรุปผลการประเมินประสิทธิภาพด้านความสามารถในการทำงานตามระบบของผู้ดูแล</w:t>
+            </w:r>
           </w:p>
         </w:tc>
         <w:tc>
@@ -2252,14 +2413,11 @@
             </w:pPr>
             <w:r>
               <w:rPr>
-                <w:rFonts w:ascii="TH SarabunPSK" w:hAnsi="TH SarabunPSK" w:cs="TH SarabunPSK" w:hint="cs"/>
-                <w:b/>
-                <w:bCs/>
-                <w:sz w:val="32"/>
-                <w:szCs w:val="32"/>
-                <w:cs/>
-              </w:rPr>
-              <w:t>หน้า</w:t>
+                <w:rFonts w:ascii="TH SarabunPSK" w:hAnsi="TH SarabunPSK" w:cs="TH SarabunPSK"/>
+                <w:sz w:val="32"/>
+                <w:szCs w:val="32"/>
+              </w:rPr>
+              <w:t>57</w:t>
             </w:r>
           </w:p>
         </w:tc>
@@ -2286,7 +2444,7 @@
                 <w:szCs w:val="32"/>
                 <w:lang w:val="en-GB"/>
               </w:rPr>
-              <w:t>4.13</w:t>
+              <w:t>4.14</w:t>
             </w:r>
           </w:p>
         </w:tc>
@@ -2297,20 +2455,20 @@
           <w:p>
             <w:pPr>
               <w:rPr>
-                <w:rFonts w:ascii="TH SarabunPSK" w:hAnsi="TH SarabunPSK" w:cs="TH SarabunPSK" w:hint="cs"/>
-                <w:sz w:val="32"/>
-                <w:szCs w:val="32"/>
-                <w:cs/>
-              </w:rPr>
-            </w:pPr>
-            <w:r>
-              <w:rPr>
-                <w:rFonts w:ascii="TH SarabunPSK" w:hAnsi="TH SarabunPSK" w:cs="TH SarabunPSK" w:hint="cs"/>
-                <w:sz w:val="32"/>
-                <w:szCs w:val="32"/>
-                <w:cs/>
-              </w:rPr>
-              <w:t>สรุปผลการประเมินประสิทธิภาพด้านความสามารถในการทำงานตามระบบของผู้ดูแล</w:t>
+                <w:rFonts w:ascii="TH SarabunPSK" w:hAnsi="TH SarabunPSK" w:cs="TH SarabunPSK"/>
+                <w:sz w:val="32"/>
+                <w:szCs w:val="32"/>
+                <w:cs/>
+              </w:rPr>
+            </w:pPr>
+            <w:r>
+              <w:rPr>
+                <w:rFonts w:ascii="TH SarabunPSK" w:hAnsi="TH SarabunPSK" w:cs="TH SarabunPSK" w:hint="cs"/>
+                <w:sz w:val="32"/>
+                <w:szCs w:val="32"/>
+                <w:cs/>
+              </w:rPr>
+              <w:t>สรุปผลการประเมินประสิทธิภาพด้านการใช้งานระบบของพนักงานรับรายการอาหาร</w:t>
             </w:r>
           </w:p>
         </w:tc>
@@ -2327,6 +2485,14 @@
                 <w:szCs w:val="32"/>
               </w:rPr>
             </w:pPr>
+            <w:r>
+              <w:rPr>
+                <w:rFonts w:ascii="TH SarabunPSK" w:hAnsi="TH SarabunPSK" w:cs="TH SarabunPSK"/>
+                <w:sz w:val="32"/>
+                <w:szCs w:val="32"/>
+              </w:rPr>
+              <w:t>58</w:t>
+            </w:r>
           </w:p>
         </w:tc>
       </w:tr>
@@ -2352,7 +2518,7 @@
                 <w:szCs w:val="32"/>
                 <w:lang w:val="en-GB"/>
               </w:rPr>
-              <w:t>4.14</w:t>
+              <w:t>4.15</w:t>
             </w:r>
           </w:p>
         </w:tc>
@@ -2362,21 +2528,22 @@
           </w:tcPr>
           <w:p>
             <w:pPr>
-              <w:rPr>
-                <w:rFonts w:ascii="TH SarabunPSK" w:hAnsi="TH SarabunPSK" w:cs="TH SarabunPSK" w:hint="cs"/>
-                <w:sz w:val="32"/>
-                <w:szCs w:val="32"/>
-                <w:cs/>
-              </w:rPr>
-            </w:pPr>
-            <w:r>
-              <w:rPr>
-                <w:rFonts w:ascii="TH SarabunPSK" w:hAnsi="TH SarabunPSK" w:cs="TH SarabunPSK" w:hint="cs"/>
-                <w:sz w:val="32"/>
-                <w:szCs w:val="32"/>
-                <w:cs/>
-              </w:rPr>
-              <w:t>สรุปผลการประเมินประสิทธิภาพด้านการใช้งานระบบของพนักงานรับรายการอาหาร</w:t>
+              <w:jc w:val="thaiDistribute"/>
+              <w:rPr>
+                <w:rFonts w:ascii="TH SarabunPSK" w:hAnsi="TH SarabunPSK" w:cs="TH SarabunPSK"/>
+                <w:sz w:val="32"/>
+                <w:szCs w:val="32"/>
+                <w:cs/>
+              </w:rPr>
+            </w:pPr>
+            <w:r>
+              <w:rPr>
+                <w:rFonts w:ascii="TH SarabunPSK" w:hAnsi="TH SarabunPSK" w:cs="TH SarabunPSK" w:hint="cs"/>
+                <w:sz w:val="32"/>
+                <w:szCs w:val="32"/>
+                <w:cs/>
+              </w:rPr>
+              <w:t>สรุปผลการประเมินประสิทธิภาพด้านความน่าเชื่อถือในการใช้งานระบบของพนักงานรับรายการอาหาร</w:t>
             </w:r>
           </w:p>
         </w:tc>
@@ -2393,6 +2560,14 @@
                 <w:szCs w:val="32"/>
               </w:rPr>
             </w:pPr>
+            <w:r>
+              <w:rPr>
+                <w:rFonts w:ascii="TH SarabunPSK" w:hAnsi="TH SarabunPSK" w:cs="TH SarabunPSK"/>
+                <w:sz w:val="32"/>
+                <w:szCs w:val="32"/>
+              </w:rPr>
+              <w:t>59</w:t>
+            </w:r>
           </w:p>
         </w:tc>
       </w:tr>
@@ -2418,7 +2593,7 @@
                 <w:szCs w:val="32"/>
                 <w:lang w:val="en-GB"/>
               </w:rPr>
-              <w:t>4.15</w:t>
+              <w:t>4.16</w:t>
             </w:r>
           </w:p>
         </w:tc>
@@ -2428,22 +2603,21 @@
           </w:tcPr>
           <w:p>
             <w:pPr>
-              <w:jc w:val="thaiDistribute"/>
-              <w:rPr>
-                <w:rFonts w:ascii="TH SarabunPSK" w:hAnsi="TH SarabunPSK" w:cs="TH SarabunPSK" w:hint="cs"/>
-                <w:sz w:val="32"/>
-                <w:szCs w:val="32"/>
-                <w:cs/>
-              </w:rPr>
-            </w:pPr>
-            <w:r>
-              <w:rPr>
-                <w:rFonts w:ascii="TH SarabunPSK" w:hAnsi="TH SarabunPSK" w:cs="TH SarabunPSK" w:hint="cs"/>
-                <w:sz w:val="32"/>
-                <w:szCs w:val="32"/>
-                <w:cs/>
-              </w:rPr>
-              <w:t>สรุปผลการประเมินประสิทธิภาพด้านความน่าเชื่อถือในการใช้งานระบบของพนักงานรับรายการอาหาร</w:t>
+              <w:rPr>
+                <w:rFonts w:ascii="TH SarabunPSK" w:hAnsi="TH SarabunPSK" w:cs="TH SarabunPSK"/>
+                <w:sz w:val="32"/>
+                <w:szCs w:val="32"/>
+                <w:cs/>
+              </w:rPr>
+            </w:pPr>
+            <w:r>
+              <w:rPr>
+                <w:rFonts w:ascii="TH SarabunPSK" w:hAnsi="TH SarabunPSK" w:cs="TH SarabunPSK" w:hint="cs"/>
+                <w:sz w:val="32"/>
+                <w:szCs w:val="32"/>
+                <w:cs/>
+              </w:rPr>
+              <w:t>สรุปผลการประเมินประสิทธิภาพด้านความปลอดภัยของพนักงานรับรายการอาหาร</w:t>
             </w:r>
           </w:p>
         </w:tc>
@@ -2460,6 +2634,14 @@
                 <w:szCs w:val="32"/>
               </w:rPr>
             </w:pPr>
+            <w:r>
+              <w:rPr>
+                <w:rFonts w:ascii="TH SarabunPSK" w:hAnsi="TH SarabunPSK" w:cs="TH SarabunPSK"/>
+                <w:sz w:val="32"/>
+                <w:szCs w:val="32"/>
+              </w:rPr>
+              <w:t>60</w:t>
+            </w:r>
           </w:p>
         </w:tc>
       </w:tr>
@@ -2485,7 +2667,7 @@
                 <w:szCs w:val="32"/>
                 <w:lang w:val="en-GB"/>
               </w:rPr>
-              <w:t>4.16</w:t>
+              <w:t>4.17</w:t>
             </w:r>
           </w:p>
         </w:tc>
@@ -2495,21 +2677,39 @@
           </w:tcPr>
           <w:p>
             <w:pPr>
-              <w:rPr>
-                <w:rFonts w:ascii="TH SarabunPSK" w:hAnsi="TH SarabunPSK" w:cs="TH SarabunPSK" w:hint="cs"/>
-                <w:sz w:val="32"/>
-                <w:szCs w:val="32"/>
-                <w:cs/>
-              </w:rPr>
-            </w:pPr>
-            <w:r>
-              <w:rPr>
-                <w:rFonts w:ascii="TH SarabunPSK" w:hAnsi="TH SarabunPSK" w:cs="TH SarabunPSK" w:hint="cs"/>
-                <w:sz w:val="32"/>
-                <w:szCs w:val="32"/>
-                <w:cs/>
-              </w:rPr>
-              <w:t>สรุปผลการประเมินประสิทธิภาพด้านความปลอดภัยของพนักงานรับรายการอาหาร</w:t>
+              <w:jc w:val="thaiDistribute"/>
+              <w:rPr>
+                <w:rFonts w:ascii="TH SarabunPSK" w:hAnsi="TH SarabunPSK" w:cs="TH SarabunPSK"/>
+                <w:sz w:val="32"/>
+                <w:szCs w:val="32"/>
+                <w:cs/>
+              </w:rPr>
+            </w:pPr>
+            <w:r>
+              <w:rPr>
+                <w:rFonts w:ascii="TH SarabunPSK" w:hAnsi="TH SarabunPSK" w:cs="TH SarabunPSK" w:hint="cs"/>
+                <w:sz w:val="32"/>
+                <w:szCs w:val="32"/>
+                <w:cs/>
+              </w:rPr>
+              <w:t xml:space="preserve">สรุปผลการประเมินประสิทธิภาพของพนักงานรับรายการอาหารทั้ง </w:t>
+            </w:r>
+            <w:r>
+              <w:rPr>
+                <w:rFonts w:ascii="TH SarabunPSK" w:hAnsi="TH SarabunPSK" w:cs="TH SarabunPSK"/>
+                <w:sz w:val="32"/>
+                <w:szCs w:val="32"/>
+              </w:rPr>
+              <w:t xml:space="preserve">4 </w:t>
+            </w:r>
+            <w:r>
+              <w:rPr>
+                <w:rFonts w:ascii="TH SarabunPSK" w:hAnsi="TH SarabunPSK" w:cs="TH SarabunPSK" w:hint="cs"/>
+                <w:sz w:val="32"/>
+                <w:szCs w:val="32"/>
+                <w:cs/>
+              </w:rPr>
+              <w:t>ด้าน</w:t>
             </w:r>
           </w:p>
         </w:tc>
@@ -2526,6 +2726,14 @@
                 <w:szCs w:val="32"/>
               </w:rPr>
             </w:pPr>
+            <w:r>
+              <w:rPr>
+                <w:rFonts w:ascii="TH SarabunPSK" w:hAnsi="TH SarabunPSK" w:cs="TH SarabunPSK"/>
+                <w:sz w:val="32"/>
+                <w:szCs w:val="32"/>
+              </w:rPr>
+              <w:t>60</w:t>
+            </w:r>
           </w:p>
         </w:tc>
       </w:tr>
@@ -2551,7 +2759,7 @@
                 <w:szCs w:val="32"/>
                 <w:lang w:val="en-GB"/>
               </w:rPr>
-              <w:t>4.17</w:t>
+              <w:t>4.18</w:t>
             </w:r>
           </w:p>
         </w:tc>
@@ -2563,37 +2771,20 @@
             <w:pPr>
               <w:jc w:val="thaiDistribute"/>
               <w:rPr>
-                <w:rFonts w:ascii="TH SarabunPSK" w:hAnsi="TH SarabunPSK" w:cs="TH SarabunPSK" w:hint="cs"/>
-                <w:sz w:val="32"/>
-                <w:szCs w:val="32"/>
-                <w:cs/>
-              </w:rPr>
-            </w:pPr>
-            <w:r>
-              <w:rPr>
-                <w:rFonts w:ascii="TH SarabunPSK" w:hAnsi="TH SarabunPSK" w:cs="TH SarabunPSK" w:hint="cs"/>
-                <w:sz w:val="32"/>
-                <w:szCs w:val="32"/>
-                <w:cs/>
-              </w:rPr>
-              <w:t xml:space="preserve">สรุปผลการประเมินประสิทธิภาพของพนักงานรับรายการอาหารทั้ง </w:t>
-            </w:r>
-            <w:r>
-              <w:rPr>
-                <w:rFonts w:ascii="TH SarabunPSK" w:hAnsi="TH SarabunPSK" w:cs="TH SarabunPSK"/>
-                <w:sz w:val="32"/>
-                <w:szCs w:val="32"/>
-              </w:rPr>
-              <w:t xml:space="preserve">4 </w:t>
-            </w:r>
-            <w:r>
-              <w:rPr>
-                <w:rFonts w:ascii="TH SarabunPSK" w:hAnsi="TH SarabunPSK" w:cs="TH SarabunPSK" w:hint="cs"/>
-                <w:sz w:val="32"/>
-                <w:szCs w:val="32"/>
-                <w:cs/>
-              </w:rPr>
-              <w:t>ด้าน</w:t>
+                <w:rFonts w:ascii="TH SarabunPSK" w:hAnsi="TH SarabunPSK" w:cs="TH SarabunPSK"/>
+                <w:sz w:val="32"/>
+                <w:szCs w:val="32"/>
+                <w:cs/>
+              </w:rPr>
+            </w:pPr>
+            <w:r>
+              <w:rPr>
+                <w:rFonts w:ascii="TH SarabunPSK" w:hAnsi="TH SarabunPSK" w:cs="TH SarabunPSK" w:hint="cs"/>
+                <w:sz w:val="32"/>
+                <w:szCs w:val="32"/>
+                <w:cs/>
+              </w:rPr>
+              <w:t>สรุปผลการประเมินประสิทธิภาพด้านความสามารถในการทำงานตามระบบของพนักงานครัว</w:t>
             </w:r>
           </w:p>
         </w:tc>
@@ -2610,6 +2801,14 @@
                 <w:szCs w:val="32"/>
               </w:rPr>
             </w:pPr>
+            <w:r>
+              <w:rPr>
+                <w:rFonts w:ascii="TH SarabunPSK" w:hAnsi="TH SarabunPSK" w:cs="TH SarabunPSK"/>
+                <w:sz w:val="32"/>
+                <w:szCs w:val="32"/>
+              </w:rPr>
+              <w:t>60</w:t>
+            </w:r>
           </w:p>
         </w:tc>
       </w:tr>
@@ -2635,7 +2834,7 @@
                 <w:szCs w:val="32"/>
                 <w:lang w:val="en-GB"/>
               </w:rPr>
-              <w:t>4.18</w:t>
+              <w:t>4.19</w:t>
             </w:r>
           </w:p>
         </w:tc>
@@ -2645,22 +2844,21 @@
           </w:tcPr>
           <w:p>
             <w:pPr>
-              <w:jc w:val="thaiDistribute"/>
-              <w:rPr>
-                <w:rFonts w:ascii="TH SarabunPSK" w:hAnsi="TH SarabunPSK" w:cs="TH SarabunPSK" w:hint="cs"/>
-                <w:sz w:val="32"/>
-                <w:szCs w:val="32"/>
-                <w:cs/>
-              </w:rPr>
-            </w:pPr>
-            <w:r>
-              <w:rPr>
-                <w:rFonts w:ascii="TH SarabunPSK" w:hAnsi="TH SarabunPSK" w:cs="TH SarabunPSK" w:hint="cs"/>
-                <w:sz w:val="32"/>
-                <w:szCs w:val="32"/>
-                <w:cs/>
-              </w:rPr>
-              <w:t>สรุปผลการประเมินประสิทธิภาพด้านความสามารถในการทำงานตามระบบของพนักงานครัว</w:t>
+              <w:rPr>
+                <w:rFonts w:ascii="TH SarabunPSK" w:hAnsi="TH SarabunPSK" w:cs="TH SarabunPSK"/>
+                <w:sz w:val="32"/>
+                <w:szCs w:val="32"/>
+                <w:cs/>
+              </w:rPr>
+            </w:pPr>
+            <w:r>
+              <w:rPr>
+                <w:rFonts w:ascii="TH SarabunPSK" w:hAnsi="TH SarabunPSK" w:cs="TH SarabunPSK" w:hint="cs"/>
+                <w:sz w:val="32"/>
+                <w:szCs w:val="32"/>
+                <w:cs/>
+              </w:rPr>
+              <w:t>สรุปผลการประเมินประสิทธิภาพด้านการใช้งานระบบของพนักงานครัว</w:t>
             </w:r>
           </w:p>
         </w:tc>
@@ -2677,6 +2875,14 @@
                 <w:szCs w:val="32"/>
               </w:rPr>
             </w:pPr>
+            <w:r>
+              <w:rPr>
+                <w:rFonts w:ascii="TH SarabunPSK" w:hAnsi="TH SarabunPSK" w:cs="TH SarabunPSK"/>
+                <w:sz w:val="32"/>
+                <w:szCs w:val="32"/>
+              </w:rPr>
+              <w:t>61</w:t>
+            </w:r>
           </w:p>
         </w:tc>
       </w:tr>
@@ -2702,7 +2908,7 @@
                 <w:szCs w:val="32"/>
                 <w:lang w:val="en-GB"/>
               </w:rPr>
-              <w:t>4.19</w:t>
+              <w:t>4.20</w:t>
             </w:r>
           </w:p>
         </w:tc>
@@ -2712,21 +2918,22 @@
           </w:tcPr>
           <w:p>
             <w:pPr>
-              <w:rPr>
-                <w:rFonts w:ascii="TH SarabunPSK" w:hAnsi="TH SarabunPSK" w:cs="TH SarabunPSK" w:hint="cs"/>
-                <w:sz w:val="32"/>
-                <w:szCs w:val="32"/>
-                <w:cs/>
-              </w:rPr>
-            </w:pPr>
-            <w:r>
-              <w:rPr>
-                <w:rFonts w:ascii="TH SarabunPSK" w:hAnsi="TH SarabunPSK" w:cs="TH SarabunPSK" w:hint="cs"/>
-                <w:sz w:val="32"/>
-                <w:szCs w:val="32"/>
-                <w:cs/>
-              </w:rPr>
-              <w:t>สรุปผลการประเมินประสิทธิภาพด้านการใช้งานระบบของพนักงานครัว</w:t>
+              <w:jc w:val="thaiDistribute"/>
+              <w:rPr>
+                <w:rFonts w:ascii="TH SarabunPSK" w:hAnsi="TH SarabunPSK" w:cs="TH SarabunPSK"/>
+                <w:sz w:val="32"/>
+                <w:szCs w:val="32"/>
+                <w:cs/>
+              </w:rPr>
+            </w:pPr>
+            <w:r>
+              <w:rPr>
+                <w:rFonts w:ascii="TH SarabunPSK" w:hAnsi="TH SarabunPSK" w:cs="TH SarabunPSK" w:hint="cs"/>
+                <w:sz w:val="32"/>
+                <w:szCs w:val="32"/>
+                <w:cs/>
+              </w:rPr>
+              <w:t>สรุปผลการประเมินประสิทธิภาพด้านความน่าเชื่อถือในการใช้งานระบบของพนักงานรับรายการอาหาร</w:t>
             </w:r>
           </w:p>
         </w:tc>
@@ -2743,6 +2950,14 @@
                 <w:szCs w:val="32"/>
               </w:rPr>
             </w:pPr>
+            <w:r>
+              <w:rPr>
+                <w:rFonts w:ascii="TH SarabunPSK" w:hAnsi="TH SarabunPSK" w:cs="TH SarabunPSK"/>
+                <w:sz w:val="32"/>
+                <w:szCs w:val="32"/>
+              </w:rPr>
+              <w:t>62</w:t>
+            </w:r>
           </w:p>
         </w:tc>
       </w:tr>
@@ -2768,7 +2983,7 @@
                 <w:szCs w:val="32"/>
                 <w:lang w:val="en-GB"/>
               </w:rPr>
-              <w:t>4.20</w:t>
+              <w:t>4.21</w:t>
             </w:r>
           </w:p>
         </w:tc>
@@ -2778,22 +2993,21 @@
           </w:tcPr>
           <w:p>
             <w:pPr>
-              <w:jc w:val="thaiDistribute"/>
-              <w:rPr>
-                <w:rFonts w:ascii="TH SarabunPSK" w:hAnsi="TH SarabunPSK" w:cs="TH SarabunPSK" w:hint="cs"/>
-                <w:sz w:val="32"/>
-                <w:szCs w:val="32"/>
-                <w:cs/>
-              </w:rPr>
-            </w:pPr>
-            <w:r>
-              <w:rPr>
-                <w:rFonts w:ascii="TH SarabunPSK" w:hAnsi="TH SarabunPSK" w:cs="TH SarabunPSK" w:hint="cs"/>
-                <w:sz w:val="32"/>
-                <w:szCs w:val="32"/>
-                <w:cs/>
-              </w:rPr>
-              <w:t>สรุปผลการประเมินประสิทธิภาพด้านความน่าเชื่อถือในการใช้งานระบบของพนักงานรับรายการอาหาร</w:t>
+              <w:rPr>
+                <w:rFonts w:ascii="TH SarabunPSK" w:hAnsi="TH SarabunPSK" w:cs="TH SarabunPSK"/>
+                <w:sz w:val="32"/>
+                <w:szCs w:val="32"/>
+                <w:cs/>
+              </w:rPr>
+            </w:pPr>
+            <w:r>
+              <w:rPr>
+                <w:rFonts w:ascii="TH SarabunPSK" w:hAnsi="TH SarabunPSK" w:cs="TH SarabunPSK" w:hint="cs"/>
+                <w:sz w:val="32"/>
+                <w:szCs w:val="32"/>
+                <w:cs/>
+              </w:rPr>
+              <w:t>สรุปผลการประเมินประสิทธิภาพด้านความปลอดภัยของพนักงานครัว</w:t>
             </w:r>
           </w:p>
         </w:tc>
@@ -2810,6 +3024,14 @@
                 <w:szCs w:val="32"/>
               </w:rPr>
             </w:pPr>
+            <w:r>
+              <w:rPr>
+                <w:rFonts w:ascii="TH SarabunPSK" w:hAnsi="TH SarabunPSK" w:cs="TH SarabunPSK"/>
+                <w:sz w:val="32"/>
+                <w:szCs w:val="32"/>
+              </w:rPr>
+              <w:t>62</w:t>
+            </w:r>
           </w:p>
         </w:tc>
       </w:tr>
@@ -2835,7 +3057,7 @@
                 <w:szCs w:val="32"/>
                 <w:lang w:val="en-GB"/>
               </w:rPr>
-              <w:t>4.21</w:t>
+              <w:t>4.22</w:t>
             </w:r>
           </w:p>
         </w:tc>
@@ -2846,20 +3068,37 @@
           <w:p>
             <w:pPr>
               <w:rPr>
-                <w:rFonts w:ascii="TH SarabunPSK" w:hAnsi="TH SarabunPSK" w:cs="TH SarabunPSK" w:hint="cs"/>
-                <w:sz w:val="32"/>
-                <w:szCs w:val="32"/>
-                <w:cs/>
-              </w:rPr>
-            </w:pPr>
-            <w:r>
-              <w:rPr>
-                <w:rFonts w:ascii="TH SarabunPSK" w:hAnsi="TH SarabunPSK" w:cs="TH SarabunPSK" w:hint="cs"/>
-                <w:sz w:val="32"/>
-                <w:szCs w:val="32"/>
-                <w:cs/>
-              </w:rPr>
-              <w:t>สรุปผลการประเมินประสิทธิภาพด้านความปลอดภัยของพนักงานครัว</w:t>
+                <w:rFonts w:ascii="TH SarabunPSK" w:hAnsi="TH SarabunPSK" w:cs="TH SarabunPSK"/>
+                <w:sz w:val="32"/>
+                <w:szCs w:val="32"/>
+                <w:cs/>
+              </w:rPr>
+            </w:pPr>
+            <w:r>
+              <w:rPr>
+                <w:rFonts w:ascii="TH SarabunPSK" w:hAnsi="TH SarabunPSK" w:cs="TH SarabunPSK" w:hint="cs"/>
+                <w:sz w:val="32"/>
+                <w:szCs w:val="32"/>
+                <w:cs/>
+              </w:rPr>
+              <w:t xml:space="preserve">สรุปผลการประเมินประสิทธิภาพของพนักงานครัวทั้ง </w:t>
+            </w:r>
+            <w:r>
+              <w:rPr>
+                <w:rFonts w:ascii="TH SarabunPSK" w:hAnsi="TH SarabunPSK" w:cs="TH SarabunPSK"/>
+                <w:sz w:val="32"/>
+                <w:szCs w:val="32"/>
+              </w:rPr>
+              <w:t xml:space="preserve">4 </w:t>
+            </w:r>
+            <w:r>
+              <w:rPr>
+                <w:rFonts w:ascii="TH SarabunPSK" w:hAnsi="TH SarabunPSK" w:cs="TH SarabunPSK" w:hint="cs"/>
+                <w:sz w:val="32"/>
+                <w:szCs w:val="32"/>
+                <w:cs/>
+              </w:rPr>
+              <w:t>ด้าน</w:t>
             </w:r>
           </w:p>
         </w:tc>
@@ -2876,89 +3115,14 @@
                 <w:szCs w:val="32"/>
               </w:rPr>
             </w:pPr>
-          </w:p>
-        </w:tc>
-      </w:tr>
-      <w:tr>
-        <w:tc>
-          <w:tcPr>
-            <w:tcW w:w="1129" w:type="dxa"/>
-          </w:tcPr>
-          <w:p>
-            <w:pPr>
-              <w:jc w:val="center"/>
-              <w:rPr>
-                <w:rFonts w:ascii="TH SarabunPSK" w:hAnsi="TH SarabunPSK" w:cs="TH SarabunPSK"/>
-                <w:sz w:val="32"/>
-                <w:szCs w:val="32"/>
-                <w:lang w:val="en-GB"/>
-              </w:rPr>
-            </w:pPr>
-            <w:r>
-              <w:rPr>
-                <w:rFonts w:ascii="TH SarabunPSK" w:hAnsi="TH SarabunPSK" w:cs="TH SarabunPSK"/>
-                <w:sz w:val="32"/>
-                <w:szCs w:val="32"/>
-                <w:lang w:val="en-GB"/>
-              </w:rPr>
-              <w:t>4.22</w:t>
-            </w:r>
-          </w:p>
-        </w:tc>
-        <w:tc>
-          <w:tcPr>
-            <w:tcW w:w="5387" w:type="dxa"/>
-          </w:tcPr>
-          <w:p>
-            <w:pPr>
-              <w:rPr>
-                <w:rFonts w:ascii="TH SarabunPSK" w:hAnsi="TH SarabunPSK" w:cs="TH SarabunPSK" w:hint="cs"/>
-                <w:sz w:val="32"/>
-                <w:szCs w:val="32"/>
-                <w:cs/>
-              </w:rPr>
-            </w:pPr>
-            <w:r>
-              <w:rPr>
-                <w:rFonts w:ascii="TH SarabunPSK" w:hAnsi="TH SarabunPSK" w:cs="TH SarabunPSK" w:hint="cs"/>
-                <w:sz w:val="32"/>
-                <w:szCs w:val="32"/>
-                <w:cs/>
-              </w:rPr>
-              <w:t xml:space="preserve">สรุปผลการประเมินประสิทธิภาพของพนักงานครัวทั้ง </w:t>
-            </w:r>
-            <w:r>
-              <w:rPr>
-                <w:rFonts w:ascii="TH SarabunPSK" w:hAnsi="TH SarabunPSK" w:cs="TH SarabunPSK"/>
-                <w:sz w:val="32"/>
-                <w:szCs w:val="32"/>
-              </w:rPr>
-              <w:t xml:space="preserve">4 </w:t>
-            </w:r>
-            <w:r>
-              <w:rPr>
-                <w:rFonts w:ascii="TH SarabunPSK" w:hAnsi="TH SarabunPSK" w:cs="TH SarabunPSK" w:hint="cs"/>
-                <w:sz w:val="32"/>
-                <w:szCs w:val="32"/>
-                <w:cs/>
-              </w:rPr>
-              <w:t>ด้าน</w:t>
-            </w:r>
-          </w:p>
-        </w:tc>
-        <w:tc>
-          <w:tcPr>
-            <w:tcW w:w="1780" w:type="dxa"/>
-          </w:tcPr>
-          <w:p>
-            <w:pPr>
-              <w:jc w:val="center"/>
-              <w:rPr>
-                <w:rFonts w:ascii="TH SarabunPSK" w:hAnsi="TH SarabunPSK" w:cs="TH SarabunPSK"/>
-                <w:sz w:val="32"/>
-                <w:szCs w:val="32"/>
-              </w:rPr>
-            </w:pPr>
+            <w:r>
+              <w:rPr>
+                <w:rFonts w:ascii="TH SarabunPSK" w:hAnsi="TH SarabunPSK" w:cs="TH SarabunPSK"/>
+                <w:sz w:val="32"/>
+                <w:szCs w:val="32"/>
+              </w:rPr>
+              <w:t>63</w:t>
+            </w:r>
           </w:p>
         </w:tc>
       </w:tr>
@@ -2984,6 +3148,7 @@
       <w:footerReference w:type="first" r:id="rId11"/>
       <w:pgSz w:w="11906" w:h="16838"/>
       <w:pgMar w:top="2070" w:right="1440" w:bottom="1440" w:left="1440" w:header="1440" w:footer="709" w:gutter="720"/>
+      <w:pgNumType w:fmt="thaiLetters" w:start="6"/>
       <w:cols w:space="708"/>
       <w:docGrid w:linePitch="360"/>
     </w:sectPr>
@@ -3073,9 +3238,54 @@
 
 <file path=word/header1.xml><?xml version="1.0" encoding="utf-8"?>
 <w:hdr xmlns:wpc="http://schemas.microsoft.com/office/word/2010/wordprocessingCanvas" xmlns:cx="http://schemas.microsoft.com/office/drawing/2014/chartex" xmlns:cx1="http://schemas.microsoft.com/office/drawing/2015/9/8/chartex" xmlns:cx2="http://schemas.microsoft.com/office/drawing/2015/10/21/chartex" xmlns:cx3="http://schemas.microsoft.com/office/drawing/2016/5/9/chartex" xmlns:cx4="http://schemas.microsoft.com/office/drawing/2016/5/10/chartex" xmlns:cx5="http://schemas.microsoft.com/office/drawing/2016/5/11/chartex" xmlns:cx6="http://schemas.microsoft.com/office/drawing/2016/5/12/chartex" xmlns:cx7="http://schemas.microsoft.com/office/drawing/2016/5/13/chartex" xmlns:cx8="http://schemas.microsoft.com/office/drawing/2016/5/14/chartex" xmlns:mc="http://schemas.openxmlformats.org/markup-compatibility/2006" xmlns:aink="http://schemas.microsoft.com/office/drawing/2016/ink" xmlns:am3d="http://schemas.microsoft.com/office/drawing/2017/model3d" xmlns:o="urn:schemas-microsoft-com:office:office" xmlns:oel="http://schemas.microsoft.com/office/2019/extlst" xmlns:r="http://schemas.openxmlformats.org/officeDocument/2006/relationships" xmlns:m="http://schemas.openxmlformats.org/officeDocument/2006/math" xmlns:v="urn:schemas-microsoft-com:vml" xmlns:wp14="http://schemas.microsoft.com/office/word/2010/wordprocessingDrawing" xmlns:wp="http://schemas.openxmlformats.org/drawingml/2006/wordprocessingDrawing" xmlns:w10="urn:schemas-microsoft-com:office:word" xmlns:w="http://schemas.openxmlformats.org/wordprocessingml/2006/main" xmlns:w14="http://schemas.microsoft.com/office/word/2010/wordml" xmlns:w15="http://schemas.microsoft.com/office/word/2012/wordml" xmlns:w16cex="http://schemas.microsoft.com/office/word/2018/wordml/cex" xmlns:w16cid="http://schemas.microsoft.com/office/word/2016/wordml/cid" xmlns:w16="http://schemas.microsoft.com/office/word/2018/wordml" xmlns:w16sdtdh="http://schemas.microsoft.com/office/word/2020/wordml/sdtdatahash" xmlns:w16se="http://schemas.microsoft.com/office/word/2015/wordml/symex" xmlns:wpg="http://schemas.microsoft.com/office/word/2010/wordprocessingGroup" xmlns:wpi="http://schemas.microsoft.com/office/word/2010/wordprocessingInk" xmlns:wne="http://schemas.microsoft.com/office/word/2006/wordml" xmlns:wps="http://schemas.microsoft.com/office/word/2010/wordprocessingShape" mc:Ignorable="w14 w15 w16se w16cid w16 w16cex w16sdtdh wp14">
+  <w:sdt>
+    <w:sdtPr>
+      <w:rPr>
+        <w:rStyle w:val="PageNumber"/>
+        <w:cs/>
+      </w:rPr>
+      <w:id w:val="-1282573371"/>
+      <w:docPartObj>
+        <w:docPartGallery w:val="Page Numbers (Top of Page)"/>
+        <w:docPartUnique/>
+      </w:docPartObj>
+    </w:sdtPr>
+    <w:sdtContent>
+      <w:p>
+        <w:pPr>
+          <w:pStyle w:val="Header"/>
+          <w:framePr w:wrap="none" w:vAnchor="text" w:hAnchor="margin" w:xAlign="right" w:y="1"/>
+          <w:rPr>
+            <w:rStyle w:val="PageNumber"/>
+          </w:rPr>
+        </w:pPr>
+        <w:r>
+          <w:rPr>
+            <w:rStyle w:val="PageNumber"/>
+            <w:cs/>
+          </w:rPr>
+          <w:fldChar w:fldCharType="begin"/>
+        </w:r>
+        <w:r>
+          <w:rPr>
+            <w:rStyle w:val="PageNumber"/>
+          </w:rPr>
+          <w:instrText xml:space="preserve"> PAGE </w:instrText>
+        </w:r>
+        <w:r>
+          <w:rPr>
+            <w:rStyle w:val="PageNumber"/>
+            <w:cs/>
+          </w:rPr>
+          <w:fldChar w:fldCharType="end"/>
+        </w:r>
+      </w:p>
+    </w:sdtContent>
+  </w:sdt>
   <w:p>
     <w:pPr>
       <w:pStyle w:val="Header"/>
+      <w:ind w:right="360"/>
     </w:pPr>
   </w:p>
 </w:hdr>
@@ -3085,7 +3295,11 @@
 <w:hdr xmlns:wpc="http://schemas.microsoft.com/office/word/2010/wordprocessingCanvas" xmlns:cx="http://schemas.microsoft.com/office/drawing/2014/chartex" xmlns:cx1="http://schemas.microsoft.com/office/drawing/2015/9/8/chartex" xmlns:cx2="http://schemas.microsoft.com/office/drawing/2015/10/21/chartex" xmlns:cx3="http://schemas.microsoft.com/office/drawing/2016/5/9/chartex" xmlns:cx4="http://schemas.microsoft.com/office/drawing/2016/5/10/chartex" xmlns:cx5="http://schemas.microsoft.com/office/drawing/2016/5/11/chartex" xmlns:cx6="http://schemas.microsoft.com/office/drawing/2016/5/12/chartex" xmlns:cx7="http://schemas.microsoft.com/office/drawing/2016/5/13/chartex" xmlns:cx8="http://schemas.microsoft.com/office/drawing/2016/5/14/chartex" xmlns:mc="http://schemas.openxmlformats.org/markup-compatibility/2006" xmlns:aink="http://schemas.microsoft.com/office/drawing/2016/ink" xmlns:am3d="http://schemas.microsoft.com/office/drawing/2017/model3d" xmlns:o="urn:schemas-microsoft-com:office:office" xmlns:oel="http://schemas.microsoft.com/office/2019/extlst" xmlns:r="http://schemas.openxmlformats.org/officeDocument/2006/relationships" xmlns:m="http://schemas.openxmlformats.org/officeDocument/2006/math" xmlns:v="urn:schemas-microsoft-com:vml" xmlns:wp14="http://schemas.microsoft.com/office/word/2010/wordprocessingDrawing" xmlns:wp="http://schemas.openxmlformats.org/drawingml/2006/wordprocessingDrawing" xmlns:w10="urn:schemas-microsoft-com:office:word" xmlns:w="http://schemas.openxmlformats.org/wordprocessingml/2006/main" xmlns:w14="http://schemas.microsoft.com/office/word/2010/wordml" xmlns:w15="http://schemas.microsoft.com/office/word/2012/wordml" xmlns:w16cex="http://schemas.microsoft.com/office/word/2018/wordml/cex" xmlns:w16cid="http://schemas.microsoft.com/office/word/2016/wordml/cid" xmlns:w16="http://schemas.microsoft.com/office/word/2018/wordml" xmlns:w16sdtdh="http://schemas.microsoft.com/office/word/2020/wordml/sdtdatahash" xmlns:w16se="http://schemas.microsoft.com/office/word/2015/wordml/symex" xmlns:wpg="http://schemas.microsoft.com/office/word/2010/wordprocessingGroup" xmlns:wpi="http://schemas.microsoft.com/office/word/2010/wordprocessingInk" xmlns:wne="http://schemas.microsoft.com/office/word/2006/wordml" xmlns:wps="http://schemas.microsoft.com/office/word/2010/wordprocessingShape" mc:Ignorable="w14 w15 w16se w16cid w16 w16cex w16sdtdh wp14">
   <w:sdt>
     <w:sdtPr>
-      <w:id w:val="1648547834"/>
+      <w:rPr>
+        <w:rStyle w:val="PageNumber"/>
+        <w:cs/>
+      </w:rPr>
+      <w:id w:val="-834065863"/>
       <w:docPartObj>
         <w:docPartGallery w:val="Page Numbers (Top of Page)"/>
         <w:docPartUnique/>
@@ -3095,15 +3309,45 @@
       <w:p>
         <w:pPr>
           <w:pStyle w:val="Header"/>
-          <w:ind w:right="-58"/>
-          <w:jc w:val="right"/>
+          <w:framePr w:wrap="none" w:vAnchor="text" w:hAnchor="margin" w:xAlign="right" w:y="1"/>
+          <w:rPr>
+            <w:rStyle w:val="PageNumber"/>
+          </w:rPr>
         </w:pPr>
         <w:r>
           <w:rPr>
-            <w:rFonts w:hint="cs"/>
+            <w:rStyle w:val="PageNumber"/>
             <w:cs/>
           </w:rPr>
-          <w:t>ฉ</w:t>
+          <w:fldChar w:fldCharType="begin"/>
+        </w:r>
+        <w:r>
+          <w:rPr>
+            <w:rStyle w:val="PageNumber"/>
+          </w:rPr>
+          <w:instrText xml:space="preserve"> PAGE </w:instrText>
+        </w:r>
+        <w:r>
+          <w:rPr>
+            <w:rStyle w:val="PageNumber"/>
+            <w:cs/>
+          </w:rPr>
+          <w:fldChar w:fldCharType="separate"/>
+        </w:r>
+        <w:r>
+          <w:rPr>
+            <w:rStyle w:val="PageNumber"/>
+            <w:noProof/>
+            <w:cs/>
+          </w:rPr>
+          <w:t>ข</w:t>
+        </w:r>
+        <w:r>
+          <w:rPr>
+            <w:rStyle w:val="PageNumber"/>
+            <w:cs/>
+          </w:rPr>
+          <w:fldChar w:fldCharType="end"/>
         </w:r>
       </w:p>
     </w:sdtContent>
@@ -3111,6 +3355,7 @@
   <w:p>
     <w:pPr>
       <w:pStyle w:val="Header"/>
+      <w:ind w:right="360"/>
     </w:pPr>
   </w:p>
 </w:hdr>
@@ -3615,6 +3860,14 @@
     <w:uiPriority w:val="99"/>
     <w:rsid w:val="00576FAC"/>
   </w:style>
+  <w:style w:type="character" w:styleId="PageNumber">
+    <w:name w:val="page number"/>
+    <w:basedOn w:val="DefaultParagraphFont"/>
+    <w:uiPriority w:val="99"/>
+    <w:semiHidden/>
+    <w:unhideWhenUsed/>
+    <w:rsid w:val="00802F49"/>
+  </w:style>
 </w:styles>
 </file>
 
